--- a/trunk/Monografia/trunk/Sumario.docx
+++ b/trunk/Monografia/trunk/Sumario.docx
@@ -83,6 +83,18 @@
         </w:numPr>
       </w:pPr>
       <w:r>
+        <w:t>Orientação a objetos</w:t>
+      </w:r>
+    </w:p>
+    <w:p>
+      <w:pPr>
+        <w:pStyle w:val="ListParagraph"/>
+        <w:numPr>
+          <w:ilvl w:val="1"/>
+          <w:numId w:val="1"/>
+        </w:numPr>
+      </w:pPr>
+      <w:r>
         <w:t>Java</w:t>
       </w:r>
     </w:p>
@@ -179,108 +191,120 @@
         </w:numPr>
       </w:pPr>
       <w:r>
-        <w:t>Desenvolvimento do sistema</w:t>
-      </w:r>
-    </w:p>
-    <w:p>
-      <w:pPr>
-        <w:pStyle w:val="ListParagraph"/>
-        <w:numPr>
-          <w:ilvl w:val="1"/>
-          <w:numId w:val="1"/>
-        </w:numPr>
-      </w:pPr>
-      <w:r>
-        <w:t>Tela inicial</w:t>
-      </w:r>
-    </w:p>
-    <w:p>
-      <w:pPr>
-        <w:pStyle w:val="ListParagraph"/>
-        <w:numPr>
-          <w:ilvl w:val="1"/>
-          <w:numId w:val="1"/>
-        </w:numPr>
-      </w:pPr>
-      <w:r>
-        <w:t>Tela de seleção de contas</w:t>
-      </w:r>
-    </w:p>
-    <w:p>
-      <w:pPr>
-        <w:pStyle w:val="ListParagraph"/>
-        <w:numPr>
-          <w:ilvl w:val="1"/>
-          <w:numId w:val="1"/>
-        </w:numPr>
-      </w:pPr>
-      <w:r>
-        <w:t>Tela de cadastro de conta</w:t>
-      </w:r>
-      <w:r>
-        <w:t>s</w:t>
-      </w:r>
-    </w:p>
-    <w:p>
-      <w:pPr>
-        <w:pStyle w:val="ListParagraph"/>
-        <w:numPr>
-          <w:ilvl w:val="1"/>
-          <w:numId w:val="1"/>
-        </w:numPr>
-      </w:pPr>
-      <w:r>
-        <w:t>Tela de consulta de contas</w:t>
-      </w:r>
-    </w:p>
-    <w:p>
-      <w:pPr>
-        <w:pStyle w:val="ListParagraph"/>
-        <w:numPr>
-          <w:ilvl w:val="0"/>
-          <w:numId w:val="1"/>
-        </w:numPr>
-      </w:pPr>
-      <w:r>
-        <w:t>Conclusão</w:t>
-      </w:r>
-    </w:p>
-    <w:p>
-      <w:pPr>
-        <w:pStyle w:val="ListParagraph"/>
-        <w:numPr>
-          <w:ilvl w:val="0"/>
-          <w:numId w:val="1"/>
-        </w:numPr>
-      </w:pPr>
-      <w:r>
-        <w:t>Trabalhos futuros</w:t>
-      </w:r>
-    </w:p>
-    <w:p>
-      <w:pPr>
-        <w:pStyle w:val="ListParagraph"/>
-        <w:numPr>
-          <w:ilvl w:val="0"/>
-          <w:numId w:val="1"/>
-        </w:numPr>
-      </w:pPr>
-      <w:r>
-        <w:t>Referencias biblográ</w:t>
-      </w:r>
-      <w:r>
-        <w:t>ficas</w:t>
-      </w:r>
-    </w:p>
-    <w:p>
-      <w:r>
-        <w:t>*Irei ainda escolher o banco de dados</w:t>
-      </w:r>
-      <w:r>
-        <w:t>(SQ</w:t>
+        <w:t>Gerência de financeira</w:t>
       </w:r>
       <w:bookmarkStart w:id="0" w:name="_GoBack"/>
       <w:bookmarkEnd w:id="0"/>
+    </w:p>
+    <w:p>
+      <w:pPr>
+        <w:pStyle w:val="ListParagraph"/>
+        <w:numPr>
+          <w:ilvl w:val="0"/>
+          <w:numId w:val="1"/>
+        </w:numPr>
+      </w:pPr>
+      <w:r>
+        <w:t>Desenvolvimento do sistema</w:t>
+      </w:r>
+    </w:p>
+    <w:p>
+      <w:pPr>
+        <w:pStyle w:val="ListParagraph"/>
+        <w:numPr>
+          <w:ilvl w:val="1"/>
+          <w:numId w:val="1"/>
+        </w:numPr>
+      </w:pPr>
+      <w:r>
+        <w:t>Tela inicial</w:t>
+      </w:r>
+    </w:p>
+    <w:p>
+      <w:pPr>
+        <w:pStyle w:val="ListParagraph"/>
+        <w:numPr>
+          <w:ilvl w:val="1"/>
+          <w:numId w:val="1"/>
+        </w:numPr>
+      </w:pPr>
+      <w:r>
+        <w:t>Tela de seleção de contas</w:t>
+      </w:r>
+    </w:p>
+    <w:p>
+      <w:pPr>
+        <w:pStyle w:val="ListParagraph"/>
+        <w:numPr>
+          <w:ilvl w:val="1"/>
+          <w:numId w:val="1"/>
+        </w:numPr>
+      </w:pPr>
+      <w:r>
+        <w:t>Tela de cadastro de conta</w:t>
+      </w:r>
+      <w:r>
+        <w:t>s</w:t>
+      </w:r>
+    </w:p>
+    <w:p>
+      <w:pPr>
+        <w:pStyle w:val="ListParagraph"/>
+        <w:numPr>
+          <w:ilvl w:val="1"/>
+          <w:numId w:val="1"/>
+        </w:numPr>
+      </w:pPr>
+      <w:r>
+        <w:t>Tela de consulta de contas</w:t>
+      </w:r>
+    </w:p>
+    <w:p>
+      <w:pPr>
+        <w:pStyle w:val="ListParagraph"/>
+        <w:numPr>
+          <w:ilvl w:val="0"/>
+          <w:numId w:val="1"/>
+        </w:numPr>
+      </w:pPr>
+      <w:r>
+        <w:t>Conclusão</w:t>
+      </w:r>
+    </w:p>
+    <w:p>
+      <w:pPr>
+        <w:pStyle w:val="ListParagraph"/>
+        <w:numPr>
+          <w:ilvl w:val="0"/>
+          <w:numId w:val="1"/>
+        </w:numPr>
+      </w:pPr>
+      <w:r>
+        <w:t>Trabalhos futuros</w:t>
+      </w:r>
+    </w:p>
+    <w:p>
+      <w:pPr>
+        <w:pStyle w:val="ListParagraph"/>
+        <w:numPr>
+          <w:ilvl w:val="0"/>
+          <w:numId w:val="1"/>
+        </w:numPr>
+      </w:pPr>
+      <w:r>
+        <w:t>Referencias biblográ</w:t>
+      </w:r>
+      <w:r>
+        <w:t>ficas</w:t>
+      </w:r>
+    </w:p>
+    <w:p>
+      <w:r>
+        <w:t>*Irei ainda escolher o banco de dados</w:t>
+      </w:r>
+      <w:r>
+        <w:t>(SQ</w:t>
+      </w:r>
       <w:r>
         <w:t>Lite ou WebService)</w:t>
       </w:r>
